--- a/CICLO_II/Retos/Reto 5/Enunciados/Reto45.docx
+++ b/CICLO_II/Retos/Reto 5/Enunciados/Reto45.docx
@@ -288,13 +288,6 @@
               </w:rPr>
               <w:t>Número de cédula</w:t>
             </w:r>
-            <w:r>
-              <w:rPr>
-                <w:rFonts w:asciiTheme="minorHAnsi" w:eastAsia="Arial" w:hAnsiTheme="minorHAnsi" w:cstheme="minorHAnsi"/>
-                <w:highlight w:val="white"/>
-              </w:rPr>
-              <w:t xml:space="preserve"> (llave primaria)</w:t>
-            </w:r>
           </w:p>
           <w:p>
             <w:pPr>
@@ -424,11 +417,6 @@
           </w:p>
           <w:p>
             <w:pPr>
-              <w:pStyle w:val="Prrafodelista"/>
-              <w:numPr>
-                <w:ilvl w:val="0"/>
-                <w:numId w:val="11"/>
-              </w:numPr>
               <w:spacing w:after="0" w:line="240" w:lineRule="auto"/>
               <w:jc w:val="both"/>
               <w:rPr>
@@ -436,13 +424,6 @@
                 <w:highlight w:val="white"/>
               </w:rPr>
             </w:pPr>
-            <w:r>
-              <w:rPr>
-                <w:rFonts w:asciiTheme="minorHAnsi" w:eastAsia="Arial" w:hAnsiTheme="minorHAnsi" w:cstheme="minorHAnsi"/>
-                <w:highlight w:val="white"/>
-              </w:rPr>
-              <w:t xml:space="preserve">Guardar cada paciente en base de datos. </w:t>
-            </w:r>
           </w:p>
           <w:p>
             <w:pPr>
@@ -450,7 +431,6 @@
               <w:jc w:val="both"/>
               <w:rPr>
                 <w:rFonts w:asciiTheme="minorHAnsi" w:eastAsia="Arial" w:hAnsiTheme="minorHAnsi" w:cstheme="minorHAnsi"/>
-                <w:highlight w:val="white"/>
               </w:rPr>
             </w:pPr>
             <w:r>
@@ -458,41 +438,7 @@
                 <w:rFonts w:asciiTheme="minorHAnsi" w:eastAsia="Arial" w:hAnsiTheme="minorHAnsi" w:cstheme="minorHAnsi"/>
                 <w:highlight w:val="white"/>
               </w:rPr>
-              <w:t>Esta debe contener una tabla con los datos del paciente.</w:t>
-            </w:r>
-          </w:p>
-          <w:p>
-            <w:pPr>
-              <w:spacing w:after="0" w:line="240" w:lineRule="auto"/>
-              <w:jc w:val="both"/>
-              <w:rPr>
-                <w:rFonts w:asciiTheme="minorHAnsi" w:eastAsia="Arial" w:hAnsiTheme="minorHAnsi" w:cstheme="minorHAnsi"/>
-                <w:highlight w:val="white"/>
-              </w:rPr>
-            </w:pPr>
-            <w:r>
-              <w:rPr>
-                <w:rFonts w:asciiTheme="minorHAnsi" w:eastAsia="Arial" w:hAnsiTheme="minorHAnsi" w:cstheme="minorHAnsi"/>
-                <w:highlight w:val="white"/>
-              </w:rPr>
-              <w:t>El programa debe manejar las operaciones de CRUD</w:t>
-            </w:r>
-          </w:p>
-          <w:p>
-            <w:pPr>
-              <w:spacing w:after="0" w:line="240" w:lineRule="auto"/>
-              <w:jc w:val="both"/>
-              <w:rPr>
-                <w:rFonts w:asciiTheme="minorHAnsi" w:eastAsia="Arial" w:hAnsiTheme="minorHAnsi" w:cstheme="minorHAnsi"/>
-                <w:highlight w:val="white"/>
-              </w:rPr>
-            </w:pPr>
-            <w:r>
-              <w:rPr>
-                <w:rFonts w:asciiTheme="minorHAnsi" w:eastAsia="Arial" w:hAnsiTheme="minorHAnsi" w:cstheme="minorHAnsi"/>
-                <w:highlight w:val="white"/>
-              </w:rPr>
-              <w:t>Con todos los registros de la tabla el programa deberá:</w:t>
+              <w:t>Con los datos ingresados al programa:</w:t>
             </w:r>
           </w:p>
           <w:p>
@@ -708,7 +654,6 @@
               </w:rPr>
               <w:t xml:space="preserve">Implementar un método llamado </w:t>
             </w:r>
-            <w:proofErr w:type="spellStart"/>
             <w:r>
               <w:rPr>
                 <w:rFonts w:asciiTheme="minorHAnsi" w:eastAsia="Arial" w:hAnsiTheme="minorHAnsi" w:cstheme="minorHAnsi"/>
@@ -720,7 +665,6 @@
               </w:rPr>
               <w:t>clasificarEdad</w:t>
             </w:r>
-            <w:proofErr w:type="spellEnd"/>
             <w:r>
               <w:rPr>
                 <w:rFonts w:asciiTheme="minorHAnsi" w:eastAsia="Arial" w:hAnsiTheme="minorHAnsi" w:cstheme="minorHAnsi"/>
